--- a/trunk/DB_Testcases.docx
+++ b/trunk/DB_Testcases.docx
@@ -2,6 +2,1095 @@
 <file path=word/document.xml><?xml version="1.0" encoding="utf-8"?>
 <w:document xmlns:ve="http://schemas.openxmlformats.org/markup-compatibility/2006" xmlns:o="urn:schemas-microsoft-com:office:office" xmlns:r="http://schemas.openxmlformats.org/officeDocument/2006/relationships" xmlns:m="http://schemas.openxmlformats.org/officeDocument/2006/math" xmlns:v="urn:schemas-microsoft-com:vml" xmlns:wp="http://schemas.openxmlformats.org/drawingml/2006/wordprocessingDrawing" xmlns:w10="urn:schemas-microsoft-com:office:word" xmlns:w="http://schemas.openxmlformats.org/wordprocessingml/2006/main" xmlns:wne="http://schemas.microsoft.com/office/word/2006/wordml">
   <w:body>
+    <w:sdt>
+      <w:sdtPr>
+        <w:rPr>
+          <w:rFonts w:ascii="Times New Roman" w:eastAsiaTheme="minorEastAsia" w:hAnsi="Times New Roman" w:cstheme="minorBidi"/>
+          <w:b w:val="0"/>
+          <w:bCs w:val="0"/>
+          <w:color w:val="auto"/>
+          <w:sz w:val="26"/>
+          <w:szCs w:val="22"/>
+        </w:rPr>
+        <w:id w:val="2272297"/>
+        <w:docPartObj>
+          <w:docPartGallery w:val="Table of Contents"/>
+          <w:docPartUnique/>
+        </w:docPartObj>
+      </w:sdtPr>
+      <w:sdtContent>
+        <w:p>
+          <w:pPr>
+            <w:pStyle w:val="TOCHeading"/>
+            <w:rPr>
+              <w:rFonts w:ascii="Times New Roman" w:hAnsi="Times New Roman" w:cs="Times New Roman"/>
+            </w:rPr>
+          </w:pPr>
+          <w:r>
+            <w:t>M</w:t>
+          </w:r>
+          <w:r>
+            <w:rPr>
+              <w:rFonts w:ascii="Times New Roman" w:hAnsi="Times New Roman" w:cs="Times New Roman"/>
+            </w:rPr>
+            <w:t>ục lục</w:t>
+          </w:r>
+        </w:p>
+        <w:p>
+          <w:pPr>
+            <w:pStyle w:val="TOC1"/>
+            <w:tabs>
+              <w:tab w:val="left" w:pos="520"/>
+              <w:tab w:val="right" w:leader="dot" w:pos="9350"/>
+            </w:tabs>
+            <w:rPr>
+              <w:rFonts w:asciiTheme="minorHAnsi" w:hAnsiTheme="minorHAnsi"/>
+              <w:noProof/>
+              <w:sz w:val="22"/>
+            </w:rPr>
+          </w:pPr>
+          <w:r>
+            <w:fldChar w:fldCharType="begin"/>
+          </w:r>
+          <w:r>
+            <w:instrText xml:space="preserve"> TOC \o "1-3" \h \z \u </w:instrText>
+          </w:r>
+          <w:r>
+            <w:fldChar w:fldCharType="separate"/>
+          </w:r>
+          <w:hyperlink w:anchor="_Toc265521825" w:history="1">
+            <w:r>
+              <w:rPr>
+                <w:rStyle w:val="Hyperlink"/>
+                <w:noProof/>
+              </w:rPr>
+              <w:t>1.</w:t>
+            </w:r>
+            <w:r>
+              <w:rPr>
+                <w:rFonts w:asciiTheme="minorHAnsi" w:hAnsiTheme="minorHAnsi"/>
+                <w:noProof/>
+                <w:sz w:val="22"/>
+              </w:rPr>
+              <w:tab/>
+            </w:r>
+            <w:r>
+              <w:rPr>
+                <w:rStyle w:val="Hyperlink"/>
+                <w:noProof/>
+              </w:rPr>
+              <w:t>Testcases</w:t>
+            </w:r>
+            <w:r>
+              <w:rPr>
+                <w:noProof/>
+                <w:webHidden/>
+              </w:rPr>
+              <w:tab/>
+            </w:r>
+            <w:r>
+              <w:rPr>
+                <w:noProof/>
+                <w:webHidden/>
+              </w:rPr>
+              <w:fldChar w:fldCharType="begin"/>
+            </w:r>
+            <w:r>
+              <w:rPr>
+                <w:noProof/>
+                <w:webHidden/>
+              </w:rPr>
+              <w:instrText xml:space="preserve"> PAGEREF _Toc265521825 \h </w:instrText>
+            </w:r>
+            <w:r>
+              <w:rPr>
+                <w:noProof/>
+                <w:webHidden/>
+              </w:rPr>
+            </w:r>
+            <w:r>
+              <w:rPr>
+                <w:noProof/>
+                <w:webHidden/>
+              </w:rPr>
+              <w:fldChar w:fldCharType="separate"/>
+            </w:r>
+            <w:r>
+              <w:rPr>
+                <w:noProof/>
+                <w:webHidden/>
+              </w:rPr>
+              <w:t>2</w:t>
+            </w:r>
+            <w:r>
+              <w:rPr>
+                <w:noProof/>
+                <w:webHidden/>
+              </w:rPr>
+              <w:fldChar w:fldCharType="end"/>
+            </w:r>
+          </w:hyperlink>
+        </w:p>
+        <w:p>
+          <w:pPr>
+            <w:pStyle w:val="TOC2"/>
+            <w:tabs>
+              <w:tab w:val="left" w:pos="880"/>
+              <w:tab w:val="right" w:leader="dot" w:pos="9350"/>
+            </w:tabs>
+            <w:rPr>
+              <w:rFonts w:asciiTheme="minorHAnsi" w:hAnsiTheme="minorHAnsi"/>
+              <w:noProof/>
+              <w:sz w:val="22"/>
+            </w:rPr>
+          </w:pPr>
+          <w:hyperlink w:anchor="_Toc265521826" w:history="1">
+            <w:r>
+              <w:rPr>
+                <w:rStyle w:val="Hyperlink"/>
+                <w:noProof/>
+              </w:rPr>
+              <w:t>1.1.</w:t>
+            </w:r>
+            <w:r>
+              <w:rPr>
+                <w:rFonts w:asciiTheme="minorHAnsi" w:hAnsiTheme="minorHAnsi"/>
+                <w:noProof/>
+                <w:sz w:val="22"/>
+              </w:rPr>
+              <w:tab/>
+            </w:r>
+            <w:r>
+              <w:rPr>
+                <w:rStyle w:val="Hyperlink"/>
+                <w:noProof/>
+              </w:rPr>
+              <w:t>Data Integrity</w:t>
+            </w:r>
+            <w:r>
+              <w:rPr>
+                <w:noProof/>
+                <w:webHidden/>
+              </w:rPr>
+              <w:tab/>
+            </w:r>
+            <w:r>
+              <w:rPr>
+                <w:noProof/>
+                <w:webHidden/>
+              </w:rPr>
+              <w:fldChar w:fldCharType="begin"/>
+            </w:r>
+            <w:r>
+              <w:rPr>
+                <w:noProof/>
+                <w:webHidden/>
+              </w:rPr>
+              <w:instrText xml:space="preserve"> PAGEREF _Toc265521826 \h </w:instrText>
+            </w:r>
+            <w:r>
+              <w:rPr>
+                <w:noProof/>
+                <w:webHidden/>
+              </w:rPr>
+            </w:r>
+            <w:r>
+              <w:rPr>
+                <w:noProof/>
+                <w:webHidden/>
+              </w:rPr>
+              <w:fldChar w:fldCharType="separate"/>
+            </w:r>
+            <w:r>
+              <w:rPr>
+                <w:noProof/>
+                <w:webHidden/>
+              </w:rPr>
+              <w:t>2</w:t>
+            </w:r>
+            <w:r>
+              <w:rPr>
+                <w:noProof/>
+                <w:webHidden/>
+              </w:rPr>
+              <w:fldChar w:fldCharType="end"/>
+            </w:r>
+          </w:hyperlink>
+        </w:p>
+        <w:p>
+          <w:pPr>
+            <w:pStyle w:val="TOC3"/>
+            <w:tabs>
+              <w:tab w:val="left" w:pos="1540"/>
+              <w:tab w:val="right" w:leader="dot" w:pos="9350"/>
+            </w:tabs>
+            <w:rPr>
+              <w:rFonts w:asciiTheme="minorHAnsi" w:hAnsiTheme="minorHAnsi"/>
+              <w:noProof/>
+              <w:sz w:val="22"/>
+            </w:rPr>
+          </w:pPr>
+          <w:hyperlink w:anchor="_Toc265521827" w:history="1">
+            <w:r>
+              <w:rPr>
+                <w:rStyle w:val="Hyperlink"/>
+                <w:noProof/>
+              </w:rPr>
+              <w:t>1.1.1.</w:t>
+            </w:r>
+            <w:r>
+              <w:rPr>
+                <w:rFonts w:asciiTheme="minorHAnsi" w:hAnsiTheme="minorHAnsi"/>
+                <w:noProof/>
+                <w:sz w:val="22"/>
+              </w:rPr>
+              <w:tab/>
+            </w:r>
+            <w:r>
+              <w:rPr>
+                <w:rStyle w:val="Hyperlink"/>
+                <w:noProof/>
+              </w:rPr>
+              <w:t>Bảng TblUser</w:t>
+            </w:r>
+            <w:r>
+              <w:rPr>
+                <w:noProof/>
+                <w:webHidden/>
+              </w:rPr>
+              <w:tab/>
+            </w:r>
+            <w:r>
+              <w:rPr>
+                <w:noProof/>
+                <w:webHidden/>
+              </w:rPr>
+              <w:fldChar w:fldCharType="begin"/>
+            </w:r>
+            <w:r>
+              <w:rPr>
+                <w:noProof/>
+                <w:webHidden/>
+              </w:rPr>
+              <w:instrText xml:space="preserve"> PAGEREF _Toc265521827 \h </w:instrText>
+            </w:r>
+            <w:r>
+              <w:rPr>
+                <w:noProof/>
+                <w:webHidden/>
+              </w:rPr>
+            </w:r>
+            <w:r>
+              <w:rPr>
+                <w:noProof/>
+                <w:webHidden/>
+              </w:rPr>
+              <w:fldChar w:fldCharType="separate"/>
+            </w:r>
+            <w:r>
+              <w:rPr>
+                <w:noProof/>
+                <w:webHidden/>
+              </w:rPr>
+              <w:t>2</w:t>
+            </w:r>
+            <w:r>
+              <w:rPr>
+                <w:noProof/>
+                <w:webHidden/>
+              </w:rPr>
+              <w:fldChar w:fldCharType="end"/>
+            </w:r>
+          </w:hyperlink>
+        </w:p>
+        <w:p>
+          <w:pPr>
+            <w:pStyle w:val="TOC3"/>
+            <w:tabs>
+              <w:tab w:val="left" w:pos="1540"/>
+              <w:tab w:val="right" w:leader="dot" w:pos="9350"/>
+            </w:tabs>
+            <w:rPr>
+              <w:rFonts w:asciiTheme="minorHAnsi" w:hAnsiTheme="minorHAnsi"/>
+              <w:noProof/>
+              <w:sz w:val="22"/>
+            </w:rPr>
+          </w:pPr>
+          <w:hyperlink w:anchor="_Toc265521828" w:history="1">
+            <w:r>
+              <w:rPr>
+                <w:rStyle w:val="Hyperlink"/>
+                <w:noProof/>
+              </w:rPr>
+              <w:t>1.1.2.</w:t>
+            </w:r>
+            <w:r>
+              <w:rPr>
+                <w:rFonts w:asciiTheme="minorHAnsi" w:hAnsiTheme="minorHAnsi"/>
+                <w:noProof/>
+                <w:sz w:val="22"/>
+              </w:rPr>
+              <w:tab/>
+            </w:r>
+            <w:r>
+              <w:rPr>
+                <w:rStyle w:val="Hyperlink"/>
+                <w:noProof/>
+              </w:rPr>
+              <w:t>Kiểm tra việc xử lý ký tự nháy đ</w:t>
+            </w:r>
+            <w:r>
+              <w:rPr>
+                <w:rStyle w:val="Hyperlink"/>
+                <w:rFonts w:hint="eastAsia"/>
+                <w:noProof/>
+              </w:rPr>
+              <w:t>ơ</w:t>
+            </w:r>
+            <w:r>
+              <w:rPr>
+                <w:rStyle w:val="Hyperlink"/>
+                <w:noProof/>
+              </w:rPr>
+              <w:t>n (‘)</w:t>
+            </w:r>
+            <w:r>
+              <w:rPr>
+                <w:noProof/>
+                <w:webHidden/>
+              </w:rPr>
+              <w:tab/>
+            </w:r>
+            <w:r>
+              <w:rPr>
+                <w:noProof/>
+                <w:webHidden/>
+              </w:rPr>
+              <w:fldChar w:fldCharType="begin"/>
+            </w:r>
+            <w:r>
+              <w:rPr>
+                <w:noProof/>
+                <w:webHidden/>
+              </w:rPr>
+              <w:instrText xml:space="preserve"> PAGEREF _Toc265521828 \h </w:instrText>
+            </w:r>
+            <w:r>
+              <w:rPr>
+                <w:noProof/>
+                <w:webHidden/>
+              </w:rPr>
+            </w:r>
+            <w:r>
+              <w:rPr>
+                <w:noProof/>
+                <w:webHidden/>
+              </w:rPr>
+              <w:fldChar w:fldCharType="separate"/>
+            </w:r>
+            <w:r>
+              <w:rPr>
+                <w:noProof/>
+                <w:webHidden/>
+              </w:rPr>
+              <w:t>5</w:t>
+            </w:r>
+            <w:r>
+              <w:rPr>
+                <w:noProof/>
+                <w:webHidden/>
+              </w:rPr>
+              <w:fldChar w:fldCharType="end"/>
+            </w:r>
+          </w:hyperlink>
+        </w:p>
+        <w:p>
+          <w:pPr>
+            <w:pStyle w:val="TOC2"/>
+            <w:tabs>
+              <w:tab w:val="left" w:pos="880"/>
+              <w:tab w:val="right" w:leader="dot" w:pos="9350"/>
+            </w:tabs>
+            <w:rPr>
+              <w:rFonts w:asciiTheme="minorHAnsi" w:hAnsiTheme="minorHAnsi"/>
+              <w:noProof/>
+              <w:sz w:val="22"/>
+            </w:rPr>
+          </w:pPr>
+          <w:hyperlink w:anchor="_Toc265521829" w:history="1">
+            <w:r>
+              <w:rPr>
+                <w:rStyle w:val="Hyperlink"/>
+                <w:noProof/>
+              </w:rPr>
+              <w:t>1.2.</w:t>
+            </w:r>
+            <w:r>
+              <w:rPr>
+                <w:rFonts w:asciiTheme="minorHAnsi" w:hAnsiTheme="minorHAnsi"/>
+                <w:noProof/>
+                <w:sz w:val="22"/>
+              </w:rPr>
+              <w:tab/>
+            </w:r>
+            <w:r>
+              <w:rPr>
+                <w:rStyle w:val="Hyperlink"/>
+                <w:noProof/>
+              </w:rPr>
+              <w:t>Data validity</w:t>
+            </w:r>
+            <w:r>
+              <w:rPr>
+                <w:noProof/>
+                <w:webHidden/>
+              </w:rPr>
+              <w:tab/>
+            </w:r>
+            <w:r>
+              <w:rPr>
+                <w:noProof/>
+                <w:webHidden/>
+              </w:rPr>
+              <w:fldChar w:fldCharType="begin"/>
+            </w:r>
+            <w:r>
+              <w:rPr>
+                <w:noProof/>
+                <w:webHidden/>
+              </w:rPr>
+              <w:instrText xml:space="preserve"> PAGEREF _Toc265521829 \h </w:instrText>
+            </w:r>
+            <w:r>
+              <w:rPr>
+                <w:noProof/>
+                <w:webHidden/>
+              </w:rPr>
+            </w:r>
+            <w:r>
+              <w:rPr>
+                <w:noProof/>
+                <w:webHidden/>
+              </w:rPr>
+              <w:fldChar w:fldCharType="separate"/>
+            </w:r>
+            <w:r>
+              <w:rPr>
+                <w:noProof/>
+                <w:webHidden/>
+              </w:rPr>
+              <w:t>6</w:t>
+            </w:r>
+            <w:r>
+              <w:rPr>
+                <w:noProof/>
+                <w:webHidden/>
+              </w:rPr>
+              <w:fldChar w:fldCharType="end"/>
+            </w:r>
+          </w:hyperlink>
+        </w:p>
+        <w:p>
+          <w:pPr>
+            <w:pStyle w:val="TOC3"/>
+            <w:tabs>
+              <w:tab w:val="left" w:pos="1540"/>
+              <w:tab w:val="right" w:leader="dot" w:pos="9350"/>
+            </w:tabs>
+            <w:rPr>
+              <w:rFonts w:asciiTheme="minorHAnsi" w:hAnsiTheme="minorHAnsi"/>
+              <w:noProof/>
+              <w:sz w:val="22"/>
+            </w:rPr>
+          </w:pPr>
+          <w:hyperlink w:anchor="_Toc265521830" w:history="1">
+            <w:r>
+              <w:rPr>
+                <w:rStyle w:val="Hyperlink"/>
+                <w:noProof/>
+              </w:rPr>
+              <w:t>1.2.1.</w:t>
+            </w:r>
+            <w:r>
+              <w:rPr>
+                <w:rFonts w:asciiTheme="minorHAnsi" w:hAnsiTheme="minorHAnsi"/>
+                <w:noProof/>
+                <w:sz w:val="22"/>
+              </w:rPr>
+              <w:tab/>
+            </w:r>
+            <w:r>
+              <w:rPr>
+                <w:rStyle w:val="Hyperlink"/>
+                <w:noProof/>
+              </w:rPr>
+              <w:t>Kiểm tra ràng buộc khóa ngoại Curriculum</w:t>
+            </w:r>
+            <w:r>
+              <w:rPr>
+                <w:noProof/>
+                <w:webHidden/>
+              </w:rPr>
+              <w:tab/>
+            </w:r>
+            <w:r>
+              <w:rPr>
+                <w:noProof/>
+                <w:webHidden/>
+              </w:rPr>
+              <w:fldChar w:fldCharType="begin"/>
+            </w:r>
+            <w:r>
+              <w:rPr>
+                <w:noProof/>
+                <w:webHidden/>
+              </w:rPr>
+              <w:instrText xml:space="preserve"> PAGEREF _Toc265521830 \h </w:instrText>
+            </w:r>
+            <w:r>
+              <w:rPr>
+                <w:noProof/>
+                <w:webHidden/>
+              </w:rPr>
+            </w:r>
+            <w:r>
+              <w:rPr>
+                <w:noProof/>
+                <w:webHidden/>
+              </w:rPr>
+              <w:fldChar w:fldCharType="separate"/>
+            </w:r>
+            <w:r>
+              <w:rPr>
+                <w:noProof/>
+                <w:webHidden/>
+              </w:rPr>
+              <w:t>6</w:t>
+            </w:r>
+            <w:r>
+              <w:rPr>
+                <w:noProof/>
+                <w:webHidden/>
+              </w:rPr>
+              <w:fldChar w:fldCharType="end"/>
+            </w:r>
+          </w:hyperlink>
+        </w:p>
+        <w:p>
+          <w:pPr>
+            <w:pStyle w:val="TOC2"/>
+            <w:tabs>
+              <w:tab w:val="left" w:pos="880"/>
+              <w:tab w:val="right" w:leader="dot" w:pos="9350"/>
+            </w:tabs>
+            <w:rPr>
+              <w:rFonts w:asciiTheme="minorHAnsi" w:hAnsiTheme="minorHAnsi"/>
+              <w:noProof/>
+              <w:sz w:val="22"/>
+            </w:rPr>
+          </w:pPr>
+          <w:hyperlink w:anchor="_Toc265521831" w:history="1">
+            <w:r>
+              <w:rPr>
+                <w:rStyle w:val="Hyperlink"/>
+                <w:noProof/>
+              </w:rPr>
+              <w:t>1.3.</w:t>
+            </w:r>
+            <w:r>
+              <w:rPr>
+                <w:rFonts w:asciiTheme="minorHAnsi" w:hAnsiTheme="minorHAnsi"/>
+                <w:noProof/>
+                <w:sz w:val="22"/>
+              </w:rPr>
+              <w:tab/>
+            </w:r>
+            <w:r>
+              <w:rPr>
+                <w:rStyle w:val="Hyperlink"/>
+                <w:noProof/>
+              </w:rPr>
+              <w:t>Performance related database</w:t>
+            </w:r>
+            <w:r>
+              <w:rPr>
+                <w:noProof/>
+                <w:webHidden/>
+              </w:rPr>
+              <w:tab/>
+            </w:r>
+            <w:r>
+              <w:rPr>
+                <w:noProof/>
+                <w:webHidden/>
+              </w:rPr>
+              <w:fldChar w:fldCharType="begin"/>
+            </w:r>
+            <w:r>
+              <w:rPr>
+                <w:noProof/>
+                <w:webHidden/>
+              </w:rPr>
+              <w:instrText xml:space="preserve"> PAGEREF _Toc265521831 \h </w:instrText>
+            </w:r>
+            <w:r>
+              <w:rPr>
+                <w:noProof/>
+                <w:webHidden/>
+              </w:rPr>
+            </w:r>
+            <w:r>
+              <w:rPr>
+                <w:noProof/>
+                <w:webHidden/>
+              </w:rPr>
+              <w:fldChar w:fldCharType="separate"/>
+            </w:r>
+            <w:r>
+              <w:rPr>
+                <w:noProof/>
+                <w:webHidden/>
+              </w:rPr>
+              <w:t>7</w:t>
+            </w:r>
+            <w:r>
+              <w:rPr>
+                <w:noProof/>
+                <w:webHidden/>
+              </w:rPr>
+              <w:fldChar w:fldCharType="end"/>
+            </w:r>
+          </w:hyperlink>
+        </w:p>
+        <w:p>
+          <w:pPr>
+            <w:pStyle w:val="TOC2"/>
+            <w:tabs>
+              <w:tab w:val="left" w:pos="880"/>
+              <w:tab w:val="right" w:leader="dot" w:pos="9350"/>
+            </w:tabs>
+            <w:rPr>
+              <w:rFonts w:asciiTheme="minorHAnsi" w:hAnsiTheme="minorHAnsi"/>
+              <w:noProof/>
+              <w:sz w:val="22"/>
+            </w:rPr>
+          </w:pPr>
+          <w:hyperlink w:anchor="_Toc265521832" w:history="1">
+            <w:r>
+              <w:rPr>
+                <w:rStyle w:val="Hyperlink"/>
+                <w:noProof/>
+              </w:rPr>
+              <w:t>1.4.</w:t>
+            </w:r>
+            <w:r>
+              <w:rPr>
+                <w:rFonts w:asciiTheme="minorHAnsi" w:hAnsiTheme="minorHAnsi"/>
+                <w:noProof/>
+                <w:sz w:val="22"/>
+              </w:rPr>
+              <w:tab/>
+            </w:r>
+            <w:r>
+              <w:rPr>
+                <w:rStyle w:val="Hyperlink"/>
+                <w:noProof/>
+              </w:rPr>
+              <w:t>Unit test trên các ph</w:t>
+            </w:r>
+            <w:r>
+              <w:rPr>
+                <w:rStyle w:val="Hyperlink"/>
+                <w:rFonts w:hint="eastAsia"/>
+                <w:noProof/>
+              </w:rPr>
+              <w:t>ươ</w:t>
+            </w:r>
+            <w:r>
+              <w:rPr>
+                <w:rStyle w:val="Hyperlink"/>
+                <w:noProof/>
+              </w:rPr>
+              <w:t>ng thức truy xuất CSDL</w:t>
+            </w:r>
+            <w:r>
+              <w:rPr>
+                <w:noProof/>
+                <w:webHidden/>
+              </w:rPr>
+              <w:tab/>
+            </w:r>
+            <w:r>
+              <w:rPr>
+                <w:noProof/>
+                <w:webHidden/>
+              </w:rPr>
+              <w:fldChar w:fldCharType="begin"/>
+            </w:r>
+            <w:r>
+              <w:rPr>
+                <w:noProof/>
+                <w:webHidden/>
+              </w:rPr>
+              <w:instrText xml:space="preserve"> PAGEREF _Toc265521832 \h </w:instrText>
+            </w:r>
+            <w:r>
+              <w:rPr>
+                <w:noProof/>
+                <w:webHidden/>
+              </w:rPr>
+            </w:r>
+            <w:r>
+              <w:rPr>
+                <w:noProof/>
+                <w:webHidden/>
+              </w:rPr>
+              <w:fldChar w:fldCharType="separate"/>
+            </w:r>
+            <w:r>
+              <w:rPr>
+                <w:noProof/>
+                <w:webHidden/>
+              </w:rPr>
+              <w:t>7</w:t>
+            </w:r>
+            <w:r>
+              <w:rPr>
+                <w:noProof/>
+                <w:webHidden/>
+              </w:rPr>
+              <w:fldChar w:fldCharType="end"/>
+            </w:r>
+          </w:hyperlink>
+        </w:p>
+        <w:p>
+          <w:pPr>
+            <w:pStyle w:val="TOC3"/>
+            <w:tabs>
+              <w:tab w:val="left" w:pos="1540"/>
+              <w:tab w:val="right" w:leader="dot" w:pos="9350"/>
+            </w:tabs>
+            <w:rPr>
+              <w:rFonts w:asciiTheme="minorHAnsi" w:hAnsiTheme="minorHAnsi"/>
+              <w:noProof/>
+              <w:sz w:val="22"/>
+            </w:rPr>
+          </w:pPr>
+          <w:hyperlink w:anchor="_Toc265521833" w:history="1">
+            <w:r>
+              <w:rPr>
+                <w:rStyle w:val="Hyperlink"/>
+                <w:noProof/>
+              </w:rPr>
+              <w:t>1.4.1.</w:t>
+            </w:r>
+            <w:r>
+              <w:rPr>
+                <w:rFonts w:asciiTheme="minorHAnsi" w:hAnsiTheme="minorHAnsi"/>
+                <w:noProof/>
+                <w:sz w:val="22"/>
+              </w:rPr>
+              <w:tab/>
+            </w:r>
+            <w:r>
+              <w:rPr>
+                <w:rStyle w:val="Hyperlink"/>
+                <w:noProof/>
+              </w:rPr>
+              <w:t>Ph</w:t>
+            </w:r>
+            <w:r>
+              <w:rPr>
+                <w:rStyle w:val="Hyperlink"/>
+                <w:rFonts w:hint="eastAsia"/>
+                <w:noProof/>
+              </w:rPr>
+              <w:t>ươ</w:t>
+            </w:r>
+            <w:r>
+              <w:rPr>
+                <w:rStyle w:val="Hyperlink"/>
+                <w:noProof/>
+              </w:rPr>
+              <w:t>ng thức GetUser(string UserName, string Password)</w:t>
+            </w:r>
+            <w:r>
+              <w:rPr>
+                <w:noProof/>
+                <w:webHidden/>
+              </w:rPr>
+              <w:tab/>
+            </w:r>
+            <w:r>
+              <w:rPr>
+                <w:noProof/>
+                <w:webHidden/>
+              </w:rPr>
+              <w:fldChar w:fldCharType="begin"/>
+            </w:r>
+            <w:r>
+              <w:rPr>
+                <w:noProof/>
+                <w:webHidden/>
+              </w:rPr>
+              <w:instrText xml:space="preserve"> PAGEREF _Toc265521833 \h </w:instrText>
+            </w:r>
+            <w:r>
+              <w:rPr>
+                <w:noProof/>
+                <w:webHidden/>
+              </w:rPr>
+            </w:r>
+            <w:r>
+              <w:rPr>
+                <w:noProof/>
+                <w:webHidden/>
+              </w:rPr>
+              <w:fldChar w:fldCharType="separate"/>
+            </w:r>
+            <w:r>
+              <w:rPr>
+                <w:noProof/>
+                <w:webHidden/>
+              </w:rPr>
+              <w:t>8</w:t>
+            </w:r>
+            <w:r>
+              <w:rPr>
+                <w:noProof/>
+                <w:webHidden/>
+              </w:rPr>
+              <w:fldChar w:fldCharType="end"/>
+            </w:r>
+          </w:hyperlink>
+        </w:p>
+        <w:p>
+          <w:pPr>
+            <w:pStyle w:val="TOC3"/>
+            <w:tabs>
+              <w:tab w:val="left" w:pos="1540"/>
+              <w:tab w:val="right" w:leader="dot" w:pos="9350"/>
+            </w:tabs>
+            <w:rPr>
+              <w:rFonts w:asciiTheme="minorHAnsi" w:hAnsiTheme="minorHAnsi"/>
+              <w:noProof/>
+              <w:sz w:val="22"/>
+            </w:rPr>
+          </w:pPr>
+          <w:hyperlink w:anchor="_Toc265521834" w:history="1">
+            <w:r>
+              <w:rPr>
+                <w:rStyle w:val="Hyperlink"/>
+                <w:noProof/>
+              </w:rPr>
+              <w:t>1.4.2.</w:t>
+            </w:r>
+            <w:r>
+              <w:rPr>
+                <w:rFonts w:asciiTheme="minorHAnsi" w:hAnsiTheme="minorHAnsi"/>
+                <w:noProof/>
+                <w:sz w:val="22"/>
+              </w:rPr>
+              <w:tab/>
+            </w:r>
+            <w:r>
+              <w:rPr>
+                <w:rStyle w:val="Hyperlink"/>
+                <w:noProof/>
+              </w:rPr>
+              <w:t>Ph</w:t>
+            </w:r>
+            <w:r>
+              <w:rPr>
+                <w:rStyle w:val="Hyperlink"/>
+                <w:rFonts w:hint="eastAsia"/>
+                <w:noProof/>
+              </w:rPr>
+              <w:t>ươ</w:t>
+            </w:r>
+            <w:r>
+              <w:rPr>
+                <w:rStyle w:val="Hyperlink"/>
+                <w:noProof/>
+              </w:rPr>
+              <w:t>ng thức GetStudent(string UserName)</w:t>
+            </w:r>
+            <w:r>
+              <w:rPr>
+                <w:noProof/>
+                <w:webHidden/>
+              </w:rPr>
+              <w:tab/>
+            </w:r>
+            <w:r>
+              <w:rPr>
+                <w:noProof/>
+                <w:webHidden/>
+              </w:rPr>
+              <w:fldChar w:fldCharType="begin"/>
+            </w:r>
+            <w:r>
+              <w:rPr>
+                <w:noProof/>
+                <w:webHidden/>
+              </w:rPr>
+              <w:instrText xml:space="preserve"> PAGEREF _Toc265521834 \h </w:instrText>
+            </w:r>
+            <w:r>
+              <w:rPr>
+                <w:noProof/>
+                <w:webHidden/>
+              </w:rPr>
+            </w:r>
+            <w:r>
+              <w:rPr>
+                <w:noProof/>
+                <w:webHidden/>
+              </w:rPr>
+              <w:fldChar w:fldCharType="separate"/>
+            </w:r>
+            <w:r>
+              <w:rPr>
+                <w:noProof/>
+                <w:webHidden/>
+              </w:rPr>
+              <w:t>10</w:t>
+            </w:r>
+            <w:r>
+              <w:rPr>
+                <w:noProof/>
+                <w:webHidden/>
+              </w:rPr>
+              <w:fldChar w:fldCharType="end"/>
+            </w:r>
+          </w:hyperlink>
+        </w:p>
+        <w:p>
+          <w:pPr>
+            <w:pStyle w:val="TOC3"/>
+            <w:tabs>
+              <w:tab w:val="left" w:pos="1540"/>
+              <w:tab w:val="right" w:leader="dot" w:pos="9350"/>
+            </w:tabs>
+            <w:rPr>
+              <w:rFonts w:asciiTheme="minorHAnsi" w:hAnsiTheme="minorHAnsi"/>
+              <w:noProof/>
+              <w:sz w:val="22"/>
+            </w:rPr>
+          </w:pPr>
+          <w:hyperlink w:anchor="_Toc265521835" w:history="1">
+            <w:r>
+              <w:rPr>
+                <w:rStyle w:val="Hyperlink"/>
+                <w:noProof/>
+              </w:rPr>
+              <w:t>1.4.3.</w:t>
+            </w:r>
+            <w:r>
+              <w:rPr>
+                <w:rFonts w:asciiTheme="minorHAnsi" w:hAnsiTheme="minorHAnsi"/>
+                <w:noProof/>
+                <w:sz w:val="22"/>
+              </w:rPr>
+              <w:tab/>
+            </w:r>
+            <w:r>
+              <w:rPr>
+                <w:rStyle w:val="Hyperlink"/>
+                <w:noProof/>
+              </w:rPr>
+              <w:t>Ph</w:t>
+            </w:r>
+            <w:r>
+              <w:rPr>
+                <w:rStyle w:val="Hyperlink"/>
+                <w:rFonts w:hint="eastAsia"/>
+                <w:noProof/>
+              </w:rPr>
+              <w:t>ươ</w:t>
+            </w:r>
+            <w:r>
+              <w:rPr>
+                <w:rStyle w:val="Hyperlink"/>
+                <w:noProof/>
+              </w:rPr>
+              <w:t>ng thức GetUser(string UserName)</w:t>
+            </w:r>
+            <w:r>
+              <w:rPr>
+                <w:noProof/>
+                <w:webHidden/>
+              </w:rPr>
+              <w:tab/>
+            </w:r>
+            <w:r>
+              <w:rPr>
+                <w:noProof/>
+                <w:webHidden/>
+              </w:rPr>
+              <w:fldChar w:fldCharType="begin"/>
+            </w:r>
+            <w:r>
+              <w:rPr>
+                <w:noProof/>
+                <w:webHidden/>
+              </w:rPr>
+              <w:instrText xml:space="preserve"> PAGEREF _Toc265521835 \h </w:instrText>
+            </w:r>
+            <w:r>
+              <w:rPr>
+                <w:noProof/>
+                <w:webHidden/>
+              </w:rPr>
+            </w:r>
+            <w:r>
+              <w:rPr>
+                <w:noProof/>
+                <w:webHidden/>
+              </w:rPr>
+              <w:fldChar w:fldCharType="separate"/>
+            </w:r>
+            <w:r>
+              <w:rPr>
+                <w:noProof/>
+                <w:webHidden/>
+              </w:rPr>
+              <w:t>13</w:t>
+            </w:r>
+            <w:r>
+              <w:rPr>
+                <w:noProof/>
+                <w:webHidden/>
+              </w:rPr>
+              <w:fldChar w:fldCharType="end"/>
+            </w:r>
+          </w:hyperlink>
+        </w:p>
+        <w:p>
+          <w:r>
+            <w:fldChar w:fldCharType="end"/>
+          </w:r>
+        </w:p>
+      </w:sdtContent>
+    </w:sdt>
+    <w:p>
+      <w:pPr>
+        <w:pStyle w:val="Heading1"/>
+        <w:spacing w:line="360" w:lineRule="auto"/>
+      </w:pPr>
+    </w:p>
+    <w:p>
+      <w:pPr>
+        <w:rPr>
+          <w:rFonts w:eastAsiaTheme="majorEastAsia" w:cstheme="majorBidi"/>
+          <w:sz w:val="28"/>
+          <w:szCs w:val="28"/>
+        </w:rPr>
+      </w:pPr>
+      <w:r>
+        <w:br w:type="page"/>
+      </w:r>
+    </w:p>
     <w:p>
       <w:pPr>
         <w:pStyle w:val="Heading1"/>
@@ -11,9 +1100,12 @@
         </w:numPr>
         <w:spacing w:line="360" w:lineRule="auto"/>
       </w:pPr>
+      <w:bookmarkStart w:id="0" w:name="_Toc265521825"/>
       <w:r>
+        <w:lastRenderedPageBreak/>
         <w:t>Testcases</w:t>
       </w:r>
+      <w:bookmarkEnd w:id="0"/>
     </w:p>
     <w:p>
       <w:pPr>
@@ -23,11 +1115,13 @@
           <w:numId w:val="2"/>
         </w:numPr>
       </w:pPr>
-      <w:bookmarkStart w:id="0" w:name="_Toc265173207"/>
+      <w:bookmarkStart w:id="1" w:name="_Toc265173207"/>
+      <w:bookmarkStart w:id="2" w:name="_Toc265521826"/>
       <w:r>
         <w:t>Data Integrity</w:t>
       </w:r>
-      <w:bookmarkEnd w:id="0"/>
+      <w:bookmarkEnd w:id="1"/>
+      <w:bookmarkEnd w:id="2"/>
     </w:p>
     <w:p>
       <w:pPr>
@@ -97,11 +1191,13 @@
           <w:numId w:val="2"/>
         </w:numPr>
       </w:pPr>
-      <w:bookmarkStart w:id="1" w:name="_Toc265173208"/>
+      <w:bookmarkStart w:id="3" w:name="_Toc265173208"/>
+      <w:bookmarkStart w:id="4" w:name="_Toc265521827"/>
       <w:r>
         <w:t>Bảng TblUser</w:t>
       </w:r>
-      <w:bookmarkEnd w:id="1"/>
+      <w:bookmarkEnd w:id="3"/>
+      <w:bookmarkEnd w:id="4"/>
     </w:p>
     <w:p>
       <w:pPr>
@@ -275,8 +1371,8 @@
             <w:pPr>
               <w:spacing w:line="240" w:lineRule="auto"/>
             </w:pPr>
-            <w:bookmarkStart w:id="2" w:name="OLE_LINK1"/>
-            <w:bookmarkStart w:id="3" w:name="OLE_LINK2"/>
+            <w:bookmarkStart w:id="5" w:name="OLE_LINK1"/>
+            <w:bookmarkStart w:id="6" w:name="OLE_LINK2"/>
             <w:r>
               <w:t>Bảng TblRole tồn tại 3 record:</w:t>
             </w:r>
@@ -459,8 +1555,8 @@
                 </w:p>
               </w:tc>
             </w:tr>
-            <w:bookmarkEnd w:id="2"/>
-            <w:bookmarkEnd w:id="3"/>
+            <w:bookmarkEnd w:id="5"/>
+            <w:bookmarkEnd w:id="6"/>
           </w:tbl>
           <w:p>
             <w:pPr>
@@ -527,35 +1623,35 @@
               <w:ind w:left="491"/>
             </w:pPr>
             <w:r>
+              <w:t>Mật khẩu: 123456</w:t>
+            </w:r>
+          </w:p>
+          <w:p>
+            <w:pPr>
+              <w:pStyle w:val="ListParagraph"/>
+              <w:numPr>
+                <w:ilvl w:val="0"/>
+                <w:numId w:val="3"/>
+              </w:numPr>
+              <w:spacing w:after="0" w:line="240" w:lineRule="auto"/>
+              <w:ind w:left="491"/>
+            </w:pPr>
+            <w:r>
+              <w:t>Họ tên: Lâm Quang Vũ</w:t>
+            </w:r>
+          </w:p>
+          <w:p>
+            <w:pPr>
+              <w:pStyle w:val="ListParagraph"/>
+              <w:numPr>
+                <w:ilvl w:val="0"/>
+                <w:numId w:val="3"/>
+              </w:numPr>
+              <w:spacing w:after="0" w:line="240" w:lineRule="auto"/>
+              <w:ind w:left="491"/>
+            </w:pPr>
+            <w:r>
               <w:lastRenderedPageBreak/>
-              <w:t>Mật khẩu: 123456</w:t>
-            </w:r>
-          </w:p>
-          <w:p>
-            <w:pPr>
-              <w:pStyle w:val="ListParagraph"/>
-              <w:numPr>
-                <w:ilvl w:val="0"/>
-                <w:numId w:val="3"/>
-              </w:numPr>
-              <w:spacing w:after="0" w:line="240" w:lineRule="auto"/>
-              <w:ind w:left="491"/>
-            </w:pPr>
-            <w:r>
-              <w:t>Họ tên: Lâm Quang Vũ</w:t>
-            </w:r>
-          </w:p>
-          <w:p>
-            <w:pPr>
-              <w:pStyle w:val="ListParagraph"/>
-              <w:numPr>
-                <w:ilvl w:val="0"/>
-                <w:numId w:val="3"/>
-              </w:numPr>
-              <w:spacing w:after="0" w:line="240" w:lineRule="auto"/>
-              <w:ind w:left="491"/>
-            </w:pPr>
-            <w:r>
               <w:t>Ngày sinh: 1/1/2001</w:t>
             </w:r>
           </w:p>
@@ -586,7 +1682,7 @@
             <w:r>
               <w:t xml:space="preserve">Email: </w:t>
             </w:r>
-            <w:hyperlink r:id="rId5" w:history="1">
+            <w:hyperlink r:id="rId6" w:history="1">
               <w:r>
                 <w:rPr>
                   <w:rStyle w:val="Hyperlink"/>
@@ -688,7 +1784,7 @@
             <w:r>
               <w:t>“Insert into TblUser(UserName, Password, Name, DateOfBirth, Sex, Email, Role) values(‘lqvu’, ‘123456’, N‘Lâm Quang Vũ’, ‘1/1/2001’, 0, ‘</w:t>
             </w:r>
-            <w:hyperlink r:id="rId6" w:history="1">
+            <w:hyperlink r:id="rId7" w:history="1">
               <w:r>
                 <w:rPr>
                   <w:rStyle w:val="Hyperlink"/>
@@ -818,7 +1914,7 @@
             <w:r>
               <w:t xml:space="preserve">Email: </w:t>
             </w:r>
-            <w:hyperlink r:id="rId7" w:history="1">
+            <w:hyperlink r:id="rId8" w:history="1">
               <w:r>
                 <w:rPr>
                   <w:rStyle w:val="Hyperlink"/>
@@ -1154,35 +2250,35 @@
               <w:spacing w:line="240" w:lineRule="auto"/>
             </w:pPr>
             <w:r>
+              <w:t>Bảng TblUser đã tồn tại 1 record như sau:</w:t>
+            </w:r>
+          </w:p>
+          <w:p>
+            <w:pPr>
+              <w:pStyle w:val="ListParagraph"/>
+              <w:numPr>
+                <w:ilvl w:val="0"/>
+                <w:numId w:val="3"/>
+              </w:numPr>
+              <w:spacing w:after="0" w:line="240" w:lineRule="auto"/>
+              <w:ind w:left="491"/>
+            </w:pPr>
+            <w:r>
+              <w:t>Username: lqvu</w:t>
+            </w:r>
+          </w:p>
+          <w:p>
+            <w:pPr>
+              <w:pStyle w:val="ListParagraph"/>
+              <w:numPr>
+                <w:ilvl w:val="0"/>
+                <w:numId w:val="3"/>
+              </w:numPr>
+              <w:spacing w:after="0" w:line="240" w:lineRule="auto"/>
+              <w:ind w:left="491"/>
+            </w:pPr>
+            <w:r>
               <w:lastRenderedPageBreak/>
-              <w:t>Bảng TblUser đã tồn tại 1 record như sau:</w:t>
-            </w:r>
-          </w:p>
-          <w:p>
-            <w:pPr>
-              <w:pStyle w:val="ListParagraph"/>
-              <w:numPr>
-                <w:ilvl w:val="0"/>
-                <w:numId w:val="3"/>
-              </w:numPr>
-              <w:spacing w:after="0" w:line="240" w:lineRule="auto"/>
-              <w:ind w:left="491"/>
-            </w:pPr>
-            <w:r>
-              <w:t>Username: lqvu</w:t>
-            </w:r>
-          </w:p>
-          <w:p>
-            <w:pPr>
-              <w:pStyle w:val="ListParagraph"/>
-              <w:numPr>
-                <w:ilvl w:val="0"/>
-                <w:numId w:val="3"/>
-              </w:numPr>
-              <w:spacing w:after="0" w:line="240" w:lineRule="auto"/>
-              <w:ind w:left="491"/>
-            </w:pPr>
-            <w:r>
               <w:t>Name: Lâm Quang Vũ</w:t>
             </w:r>
           </w:p>
@@ -1227,7 +2323,7 @@
             <w:r>
               <w:t xml:space="preserve">Email: </w:t>
             </w:r>
-            <w:hyperlink r:id="rId8" w:history="1">
+            <w:hyperlink r:id="rId9" w:history="1">
               <w:r>
                 <w:rPr>
                   <w:rStyle w:val="Hyperlink"/>
@@ -1559,7 +2655,7 @@
             <w:r>
               <w:t xml:space="preserve">Email: </w:t>
             </w:r>
-            <w:hyperlink r:id="rId9" w:history="1">
+            <w:hyperlink r:id="rId10" w:history="1">
               <w:r>
                 <w:rPr>
                   <w:rStyle w:val="Hyperlink"/>
@@ -1732,7 +2828,6 @@
         </w:numPr>
       </w:pPr>
       <w:r>
-        <w:lastRenderedPageBreak/>
         <w:t>Thao tác xóa dữ liệu</w:t>
       </w:r>
     </w:p>
@@ -1806,6 +2901,7 @@
               <w:rPr>
                 <w:b/>
               </w:rPr>
+              <w:lastRenderedPageBreak/>
               <w:t xml:space="preserve">Mục đích kiểm tra: </w:t>
             </w:r>
           </w:p>
@@ -2164,11 +3260,13 @@
           <w:numId w:val="2"/>
         </w:numPr>
       </w:pPr>
-      <w:bookmarkStart w:id="4" w:name="_Toc265173209"/>
+      <w:bookmarkStart w:id="7" w:name="_Toc265173209"/>
+      <w:bookmarkStart w:id="8" w:name="_Toc265521828"/>
       <w:r>
         <w:t>Kiểm tra việc xử lý ký tự nháy đơn (‘)</w:t>
       </w:r>
-      <w:bookmarkEnd w:id="4"/>
+      <w:bookmarkEnd w:id="7"/>
+      <w:bookmarkEnd w:id="8"/>
     </w:p>
     <w:tbl>
       <w:tblPr>
@@ -2425,7 +3523,6 @@
                     <w:spacing w:line="240" w:lineRule="auto"/>
                   </w:pPr>
                   <w:r>
-                    <w:lastRenderedPageBreak/>
                     <w:t>1</w:t>
                   </w:r>
                 </w:p>
@@ -2551,6 +3648,7 @@
               <w:ind w:left="491"/>
             </w:pPr>
             <w:r>
+              <w:lastRenderedPageBreak/>
               <w:t>Đã tồn tại chương trình đào tạo cử nhân CNTT trong CSDL với mã là 2.</w:t>
             </w:r>
           </w:p>
@@ -2673,7 +3771,7 @@
             <w:r>
               <w:t xml:space="preserve">Email: </w:t>
             </w:r>
-            <w:hyperlink r:id="rId10" w:history="1">
+            <w:hyperlink r:id="rId11" w:history="1">
               <w:r>
                 <w:rPr>
                   <w:rStyle w:val="Hyperlink"/>
@@ -2911,7 +4009,7 @@
             <w:r>
               <w:t xml:space="preserve">Email: </w:t>
             </w:r>
-            <w:hyperlink r:id="rId11" w:history="1">
+            <w:hyperlink r:id="rId12" w:history="1">
               <w:r>
                 <w:rPr>
                   <w:rStyle w:val="Hyperlink"/>
@@ -3082,12 +4180,13 @@
           <w:numId w:val="2"/>
         </w:numPr>
       </w:pPr>
-      <w:bookmarkStart w:id="5" w:name="_Toc265173210"/>
+      <w:bookmarkStart w:id="9" w:name="_Toc265173210"/>
+      <w:bookmarkStart w:id="10" w:name="_Toc265521829"/>
       <w:r>
-        <w:lastRenderedPageBreak/>
         <w:t>Data validity</w:t>
       </w:r>
-      <w:bookmarkEnd w:id="5"/>
+      <w:bookmarkEnd w:id="9"/>
+      <w:bookmarkEnd w:id="10"/>
     </w:p>
     <w:p>
       <w:pPr>
@@ -3097,11 +4196,13 @@
           <w:numId w:val="2"/>
         </w:numPr>
       </w:pPr>
-      <w:bookmarkStart w:id="6" w:name="_Toc265173211"/>
+      <w:bookmarkStart w:id="11" w:name="_Toc265173211"/>
+      <w:bookmarkStart w:id="12" w:name="_Toc265521830"/>
       <w:r>
         <w:t>Kiểm tra ràng buộc khóa ngoại Curriculum</w:t>
       </w:r>
-      <w:bookmarkEnd w:id="6"/>
+      <w:bookmarkEnd w:id="11"/>
+      <w:bookmarkEnd w:id="12"/>
     </w:p>
     <w:tbl>
       <w:tblPr>
@@ -3173,6 +4274,7 @@
               <w:rPr>
                 <w:b/>
               </w:rPr>
+              <w:lastRenderedPageBreak/>
               <w:t xml:space="preserve">Mục đích kiểm tra: </w:t>
             </w:r>
           </w:p>
@@ -3402,13 +4504,13 @@
             <w:r>
               <w:t>Nhập vào câu lệnh “</w:t>
             </w:r>
-            <w:bookmarkStart w:id="7" w:name="OLE_LINK3"/>
-            <w:bookmarkStart w:id="8" w:name="OLE_LINK4"/>
+            <w:bookmarkStart w:id="13" w:name="OLE_LINK3"/>
+            <w:bookmarkStart w:id="14" w:name="OLE_LINK4"/>
             <w:r>
               <w:t>Update TblUser set Curriculum = 4 where UserName = ‘0712255’</w:t>
             </w:r>
-            <w:bookmarkEnd w:id="7"/>
-            <w:bookmarkEnd w:id="8"/>
+            <w:bookmarkEnd w:id="13"/>
+            <w:bookmarkEnd w:id="14"/>
             <w:r>
               <w:t>”</w:t>
             </w:r>
@@ -3538,11 +4640,13 @@
           <w:numId w:val="2"/>
         </w:numPr>
       </w:pPr>
-      <w:bookmarkStart w:id="9" w:name="_Toc265173212"/>
+      <w:bookmarkStart w:id="15" w:name="_Toc265173212"/>
+      <w:bookmarkStart w:id="16" w:name="_Toc265521831"/>
       <w:r>
         <w:t>Performance related database</w:t>
       </w:r>
-      <w:bookmarkEnd w:id="9"/>
+      <w:bookmarkEnd w:id="15"/>
+      <w:bookmarkEnd w:id="16"/>
     </w:p>
     <w:p>
       <w:pPr>
@@ -3552,9 +4656,11 @@
           <w:numId w:val="2"/>
         </w:numPr>
       </w:pPr>
+      <w:bookmarkStart w:id="17" w:name="_Toc265521832"/>
       <w:r>
         <w:t>Unit test trên các phương thức truy xuất CSDL</w:t>
       </w:r>
+      <w:bookmarkEnd w:id="17"/>
     </w:p>
     <w:p>
       <w:pPr>
@@ -3572,17 +4678,14 @@
           <w:numId w:val="2"/>
         </w:numPr>
       </w:pPr>
+      <w:bookmarkStart w:id="18" w:name="_Toc265521833"/>
       <w:r>
         <w:lastRenderedPageBreak/>
         <w:t>Phương thức GetUser(string UserName, string Password)</w:t>
       </w:r>
+      <w:bookmarkEnd w:id="18"/>
     </w:p>
     <w:p>
-      <w:r>
-        <w:rPr>
-          <w:noProof/>
-        </w:rPr>
-      </w:r>
       <w:r>
         <w:pict>
           <v:group id="_x0000_s1037" editas="canvas" style="width:468pt;height:177.1pt;mso-position-horizontal-relative:char;mso-position-vertical-relative:line" coordorigin="2527,6805" coordsize="7200,2725">
@@ -4265,13 +5368,7 @@
               <w:rPr>
                 <w:b/>
               </w:rPr>
-              <w:t xml:space="preserve">Test Case ID : </w:t>
-            </w:r>
-            <w:r>
-              <w:rPr>
-                <w:b/>
-              </w:rPr>
-              <w:t>DB_DAO_TC7</w:t>
+              <w:t>Test Case ID : DB_DAO_TC7</w:t>
             </w:r>
           </w:p>
           <w:p>
@@ -4291,13 +5388,7 @@
               <w:rPr>
                 <w:b/>
               </w:rPr>
-              <w:t>: Test phương thức lấy User theo UserName và Password</w:t>
-            </w:r>
-            <w:r>
-              <w:rPr>
-                <w:b/>
-              </w:rPr>
-              <w:t xml:space="preserve"> trường hợp UserName không tồn tại</w:t>
+              <w:t>: Test phương thức lấy User theo UserName và Password trường hợp UserName không tồn tại</w:t>
             </w:r>
           </w:p>
         </w:tc>
@@ -4443,10 +5534,7 @@
               <w:ind w:left="491"/>
             </w:pPr>
             <w:r>
-              <w:t>UserName: “000000</w:t>
-            </w:r>
-            <w:r>
-              <w:t>”</w:t>
+              <w:t>UserName: “000000”</w:t>
             </w:r>
           </w:p>
           <w:p>
@@ -4550,10 +5638,7 @@
               <w:spacing w:line="240" w:lineRule="auto"/>
             </w:pPr>
             <w:r>
-              <w:t xml:space="preserve">  </w:t>
-            </w:r>
-            <w:r>
-              <w:t>Kết quả trả ra là null</w:t>
+              <w:t xml:space="preserve">  Kết quả trả ra là null</w:t>
             </w:r>
           </w:p>
         </w:tc>
@@ -4661,13 +5746,7 @@
               <w:rPr>
                 <w:b/>
               </w:rPr>
-              <w:t xml:space="preserve">Test Case ID : </w:t>
-            </w:r>
-            <w:r>
-              <w:rPr>
-                <w:b/>
-              </w:rPr>
-              <w:t>DB_DAO_TC8</w:t>
+              <w:t>Test Case ID : DB_DAO_TC8</w:t>
             </w:r>
           </w:p>
           <w:p>
@@ -4687,13 +5766,7 @@
               <w:rPr>
                 <w:b/>
               </w:rPr>
-              <w:t xml:space="preserve">: Test phương thức lấy User theo UserName và Password trường hợp UserName </w:t>
-            </w:r>
-            <w:r>
-              <w:rPr>
-                <w:b/>
-              </w:rPr>
-              <w:t>tồn tại nhưng Password không đúng</w:t>
+              <w:t>: Test phương thức lấy User theo UserName và Password trường hợp UserName tồn tại nhưng Password không đúng</w:t>
             </w:r>
           </w:p>
         </w:tc>
@@ -4803,28 +5876,7 @@
               <w:spacing w:line="240" w:lineRule="auto"/>
             </w:pPr>
             <w:r>
-              <w:t xml:space="preserve">Bảng </w:t>
-            </w:r>
-            <w:r>
-              <w:t xml:space="preserve"> TblUser </w:t>
-            </w:r>
-            <w:r>
-              <w:t>tồn tại</w:t>
-            </w:r>
-            <w:r>
-              <w:t xml:space="preserve"> một</w:t>
-            </w:r>
-            <w:r>
-              <w:t xml:space="preserve"> User có UserName là “</w:t>
-            </w:r>
-            <w:r>
-              <w:t>0712255</w:t>
-            </w:r>
-            <w:r>
-              <w:t>”</w:t>
-            </w:r>
-            <w:r>
-              <w:t xml:space="preserve"> và Password là kết quả của việc mã hóa chuỗi “123456”</w:t>
+              <w:t>Bảng  TblUser tồn tại một User có UserName là “0712255” và Password là kết quả của việc mã hóa chuỗi “123456”</w:t>
             </w:r>
           </w:p>
         </w:tc>
@@ -4865,30 +5917,21 @@
               <w:ind w:left="491"/>
             </w:pPr>
             <w:r>
-              <w:t>UserName: “</w:t>
-            </w:r>
-            <w:r>
-              <w:t>0712255</w:t>
-            </w:r>
-            <w:r>
-              <w:t>”</w:t>
-            </w:r>
-          </w:p>
-          <w:p>
-            <w:pPr>
-              <w:pStyle w:val="ListParagraph"/>
-              <w:numPr>
-                <w:ilvl w:val="0"/>
-                <w:numId w:val="3"/>
-              </w:numPr>
-              <w:spacing w:after="0" w:line="240" w:lineRule="auto"/>
-              <w:ind w:left="491"/>
-            </w:pPr>
-            <w:r>
-              <w:t>Password: “123457</w:t>
-            </w:r>
-            <w:r>
-              <w:t>”</w:t>
+              <w:t>UserName: “0712255”</w:t>
+            </w:r>
+          </w:p>
+          <w:p>
+            <w:pPr>
+              <w:pStyle w:val="ListParagraph"/>
+              <w:numPr>
+                <w:ilvl w:val="0"/>
+                <w:numId w:val="3"/>
+              </w:numPr>
+              <w:spacing w:after="0" w:line="240" w:lineRule="auto"/>
+              <w:ind w:left="491"/>
+            </w:pPr>
+            <w:r>
+              <w:t>Password: “123457”</w:t>
             </w:r>
           </w:p>
         </w:tc>
@@ -5066,16 +6109,13 @@
           <w:numId w:val="2"/>
         </w:numPr>
       </w:pPr>
+      <w:bookmarkStart w:id="19" w:name="_Toc265521834"/>
       <w:r>
         <w:t>Phương thức GetStudent(string UserName)</w:t>
       </w:r>
+      <w:bookmarkEnd w:id="19"/>
     </w:p>
     <w:p>
-      <w:r>
-        <w:rPr>
-          <w:noProof/>
-        </w:rPr>
-      </w:r>
       <w:r>
         <w:pict>
           <v:group id="_x0000_s1026" editas="canvas" style="width:468pt;height:177.1pt;mso-position-horizontal-relative:char;mso-position-vertical-relative:line" coordorigin="1440,6816" coordsize="9360,3542">
@@ -5702,13 +6742,7 @@
               <w:rPr>
                 <w:b/>
               </w:rPr>
-              <w:t xml:space="preserve">Test Case ID : </w:t>
-            </w:r>
-            <w:r>
-              <w:rPr>
-                <w:b/>
-              </w:rPr>
-              <w:t>DB_DAO_TC10</w:t>
+              <w:t>Test Case ID : DB_DAO_TC10</w:t>
             </w:r>
           </w:p>
           <w:p>
@@ -5728,19 +6762,7 @@
               <w:rPr>
                 <w:b/>
               </w:rPr>
-              <w:t>: Test phương thức lấy User</w:t>
-            </w:r>
-            <w:r>
-              <w:rPr>
-                <w:b/>
-              </w:rPr>
-              <w:t xml:space="preserve"> là sinh viên</w:t>
-            </w:r>
-            <w:r>
-              <w:rPr>
-                <w:b/>
-              </w:rPr>
-              <w:t xml:space="preserve"> theo UserName trường hợp UserName không tồn tại</w:t>
+              <w:t>: Test phương thức lấy User là sinh viên theo UserName trường hợp UserName không tồn tại</w:t>
             </w:r>
           </w:p>
         </w:tc>
@@ -5775,10 +6797,7 @@
               <w:spacing w:line="240" w:lineRule="auto"/>
             </w:pPr>
             <w:r>
-              <w:t xml:space="preserve">Kiểm tra phương thức lấy User từ CSDL theo UserName </w:t>
-            </w:r>
-            <w:r>
-              <w:t>trong trường hợp UserName không tồn tại</w:t>
+              <w:t>Kiểm tra phương thức lấy User từ CSDL theo UserName trong trường hợp UserName không tồn tại</w:t>
             </w:r>
           </w:p>
         </w:tc>
@@ -5848,13 +6867,7 @@
               <w:spacing w:line="240" w:lineRule="auto"/>
             </w:pPr>
             <w:r>
-              <w:t xml:space="preserve">Bảng  TblUser không tồn tại User nào </w:t>
-            </w:r>
-            <w:r>
-              <w:t xml:space="preserve">là sinh viên (Role = 1) </w:t>
-            </w:r>
-            <w:r>
-              <w:t>có UserName là “000000”</w:t>
+              <w:t>Bảng  TblUser không tồn tại User nào là sinh viên (Role = 1) có UserName là “000000”</w:t>
             </w:r>
           </w:p>
         </w:tc>
@@ -6111,13 +7124,7 @@
               <w:rPr>
                 <w:b/>
               </w:rPr>
-              <w:t>: Test phương thức lấy User là sinh viên theo UserName</w:t>
-            </w:r>
-            <w:r>
-              <w:rPr>
-                <w:b/>
-              </w:rPr>
-              <w:t xml:space="preserve"> trường hợp UserName có tồn tại nhưng không là sinh viên</w:t>
+              <w:t>: Test phương thức lấy User là sinh viên theo UserName trường hợp UserName có tồn tại nhưng không là sinh viên</w:t>
             </w:r>
           </w:p>
         </w:tc>
@@ -6152,10 +7159,7 @@
               <w:spacing w:line="240" w:lineRule="auto"/>
             </w:pPr>
             <w:r>
-              <w:t>Kiểm tra phương thức lấy ra một User là sinh viên từ CSDL theo UserName</w:t>
-            </w:r>
-            <w:r>
-              <w:t xml:space="preserve"> trong trường hợp UserName có tồn tại nhưng không phải là sinh viên.</w:t>
+              <w:t>Kiểm tra phương thức lấy ra một User là sinh viên từ CSDL theo UserName trong trường hợp UserName có tồn tại nhưng không phải là sinh viên.</w:t>
             </w:r>
           </w:p>
         </w:tc>
@@ -6239,27 +7243,21 @@
               <w:ind w:left="491"/>
             </w:pPr>
             <w:r>
-              <w:t>UserName: “lqvu</w:t>
-            </w:r>
-            <w:r>
-              <w:t>”</w:t>
-            </w:r>
-          </w:p>
-          <w:p>
-            <w:pPr>
-              <w:pStyle w:val="ListParagraph"/>
-              <w:numPr>
-                <w:ilvl w:val="0"/>
-                <w:numId w:val="3"/>
-              </w:numPr>
-              <w:spacing w:after="0" w:line="240" w:lineRule="auto"/>
-              <w:ind w:left="491"/>
-            </w:pPr>
-            <w:r>
-              <w:t>Name: “Lâm Quang Vũ</w:t>
-            </w:r>
-            <w:r>
-              <w:t>”</w:t>
+              <w:t>UserName: “lqvu”</w:t>
+            </w:r>
+          </w:p>
+          <w:p>
+            <w:pPr>
+              <w:pStyle w:val="ListParagraph"/>
+              <w:numPr>
+                <w:ilvl w:val="0"/>
+                <w:numId w:val="3"/>
+              </w:numPr>
+              <w:spacing w:after="0" w:line="240" w:lineRule="auto"/>
+              <w:ind w:left="491"/>
+            </w:pPr>
+            <w:r>
+              <w:t>Name: “Lâm Quang Vũ”</w:t>
             </w:r>
           </w:p>
           <w:p>
@@ -6301,10 +7299,7 @@
               <w:ind w:left="491"/>
             </w:pPr>
             <w:r>
-              <w:t>Co</w:t>
-            </w:r>
-            <w:r>
-              <w:t>urseYear: NULL</w:t>
+              <w:t>CourseYear: NULL</w:t>
             </w:r>
           </w:p>
           <w:p>
@@ -6406,13 +7401,7 @@
               <w:ind w:left="491"/>
             </w:pPr>
             <w:r>
-              <w:t>UserName: “</w:t>
-            </w:r>
-            <w:r>
-              <w:t>lqvu</w:t>
-            </w:r>
-            <w:r>
-              <w:t>”</w:t>
+              <w:t>UserName: “lqvu”</w:t>
             </w:r>
           </w:p>
         </w:tc>
@@ -6597,16 +7586,13 @@
           <w:numId w:val="2"/>
         </w:numPr>
       </w:pPr>
+      <w:bookmarkStart w:id="20" w:name="_Toc265521835"/>
       <w:r>
         <w:t>Phương thức GetUser(string UserName)</w:t>
       </w:r>
+      <w:bookmarkEnd w:id="20"/>
     </w:p>
     <w:p>
-      <w:r>
-        <w:rPr>
-          <w:noProof/>
-        </w:rPr>
-      </w:r>
       <w:r>
         <w:pict>
           <v:group id="_x0000_s1059" editas="canvas" style="width:468pt;height:103.6pt;mso-position-horizontal-relative:char;mso-position-vertical-relative:line" coordorigin="1440,6816" coordsize="9360,2072">
@@ -7203,16 +8189,16 @@
               </w:rPr>
               <w:t xml:space="preserve">Test Case ID : </w:t>
             </w:r>
-            <w:bookmarkStart w:id="10" w:name="OLE_LINK5"/>
-            <w:bookmarkStart w:id="11" w:name="OLE_LINK6"/>
+            <w:bookmarkStart w:id="21" w:name="OLE_LINK5"/>
+            <w:bookmarkStart w:id="22" w:name="OLE_LINK6"/>
             <w:r>
               <w:rPr>
                 <w:b/>
               </w:rPr>
               <w:t>DB_DAO_TC13</w:t>
             </w:r>
-            <w:bookmarkEnd w:id="10"/>
-            <w:bookmarkEnd w:id="11"/>
+            <w:bookmarkEnd w:id="21"/>
+            <w:bookmarkEnd w:id="22"/>
           </w:p>
           <w:p>
             <w:pPr>
@@ -8300,6 +9286,91 @@
       <w:u w:val="single"/>
     </w:rPr>
   </w:style>
+  <w:style w:type="paragraph" w:styleId="TOCHeading">
+    <w:name w:val="TOC Heading"/>
+    <w:basedOn w:val="Heading1"/>
+    <w:next w:val="Normal"/>
+    <w:uiPriority w:val="39"/>
+    <w:semiHidden/>
+    <w:unhideWhenUsed/>
+    <w:qFormat/>
+    <w:rsid w:val="000E1CFB"/>
+    <w:pPr>
+      <w:outlineLvl w:val="9"/>
+    </w:pPr>
+    <w:rPr>
+      <w:rFonts w:asciiTheme="majorHAnsi" w:hAnsiTheme="majorHAnsi"/>
+      <w:color w:val="365F91" w:themeColor="accent1" w:themeShade="BF"/>
+    </w:rPr>
+  </w:style>
+  <w:style w:type="paragraph" w:styleId="TOC1">
+    <w:name w:val="toc 1"/>
+    <w:basedOn w:val="Normal"/>
+    <w:next w:val="Normal"/>
+    <w:autoRedefine/>
+    <w:uiPriority w:val="39"/>
+    <w:unhideWhenUsed/>
+    <w:rsid w:val="000E1CFB"/>
+    <w:pPr>
+      <w:spacing w:after="100"/>
+    </w:pPr>
+  </w:style>
+  <w:style w:type="paragraph" w:styleId="TOC2">
+    <w:name w:val="toc 2"/>
+    <w:basedOn w:val="Normal"/>
+    <w:next w:val="Normal"/>
+    <w:autoRedefine/>
+    <w:uiPriority w:val="39"/>
+    <w:unhideWhenUsed/>
+    <w:rsid w:val="000E1CFB"/>
+    <w:pPr>
+      <w:spacing w:after="100"/>
+      <w:ind w:left="260"/>
+    </w:pPr>
+  </w:style>
+  <w:style w:type="paragraph" w:styleId="TOC3">
+    <w:name w:val="toc 3"/>
+    <w:basedOn w:val="Normal"/>
+    <w:next w:val="Normal"/>
+    <w:autoRedefine/>
+    <w:uiPriority w:val="39"/>
+    <w:unhideWhenUsed/>
+    <w:rsid w:val="000E1CFB"/>
+    <w:pPr>
+      <w:spacing w:after="100"/>
+      <w:ind w:left="520"/>
+    </w:pPr>
+  </w:style>
+  <w:style w:type="paragraph" w:styleId="BalloonText">
+    <w:name w:val="Balloon Text"/>
+    <w:basedOn w:val="Normal"/>
+    <w:link w:val="BalloonTextChar"/>
+    <w:uiPriority w:val="99"/>
+    <w:semiHidden/>
+    <w:unhideWhenUsed/>
+    <w:rsid w:val="000E1CFB"/>
+    <w:pPr>
+      <w:spacing w:after="0" w:line="240" w:lineRule="auto"/>
+    </w:pPr>
+    <w:rPr>
+      <w:rFonts w:ascii="Tahoma" w:hAnsi="Tahoma" w:cs="Tahoma"/>
+      <w:sz w:val="16"/>
+      <w:szCs w:val="16"/>
+    </w:rPr>
+  </w:style>
+  <w:style w:type="character" w:customStyle="1" w:styleId="BalloonTextChar">
+    <w:name w:val="Balloon Text Char"/>
+    <w:basedOn w:val="DefaultParagraphFont"/>
+    <w:link w:val="BalloonText"/>
+    <w:uiPriority w:val="99"/>
+    <w:semiHidden/>
+    <w:rsid w:val="000E1CFB"/>
+    <w:rPr>
+      <w:rFonts w:ascii="Tahoma" w:eastAsiaTheme="minorEastAsia" w:hAnsi="Tahoma" w:cs="Tahoma"/>
+      <w:sz w:val="16"/>
+      <w:szCs w:val="16"/>
+    </w:rPr>
+  </w:style>
 </w:styles>
 </file>
 
@@ -8584,4 +9655,16 @@
   <a:objectDefaults/>
   <a:extraClrSchemeLst/>
 </a:theme>
+</file>
+
+<file path=customXml/item1.xml><?xml version="1.0" encoding="utf-8"?>
+<b:Sources xmlns:b="http://schemas.openxmlformats.org/officeDocument/2006/bibliography" xmlns="http://schemas.openxmlformats.org/officeDocument/2006/bibliography" SelectedStyle="\APA.XSL" StyleName="APA"/>
+</file>
+
+<file path=customXml/itemProps1.xml><?xml version="1.0" encoding="utf-8"?>
+<ds:datastoreItem xmlns:ds="http://schemas.openxmlformats.org/officeDocument/2006/customXml" ds:itemID="{EB32EA55-2C8F-47BE-A205-3480F62DFD9A}">
+  <ds:schemaRefs>
+    <ds:schemaRef ds:uri="http://schemas.openxmlformats.org/officeDocument/2006/bibliography"/>
+  </ds:schemaRefs>
+</ds:datastoreItem>
 </file>